--- a/spring course.docx
+++ b/spring course.docx
@@ -15,35 +15,7 @@
         <w:rPr>
           <w:lang w:val="en-US"/>
         </w:rPr>
-        <w:t xml:space="preserve">Spring </w:t>
-      </w:r>
-      <w:proofErr w:type="spellStart"/>
-      <w:r>
-        <w:rPr>
-          <w:lang w:val="en-US"/>
-        </w:rPr>
-        <w:t>spring</w:t>
-      </w:r>
-      <w:proofErr w:type="spellEnd"/>
-      <w:r>
-        <w:rPr>
-          <w:lang w:val="en-US"/>
-        </w:rPr>
-        <w:t xml:space="preserve"> boot </w:t>
-      </w:r>
-      <w:proofErr w:type="spellStart"/>
-      <w:r>
-        <w:rPr>
-          <w:lang w:val="en-US"/>
-        </w:rPr>
-        <w:t>jpa</w:t>
-      </w:r>
-      <w:proofErr w:type="spellEnd"/>
-      <w:r>
-        <w:rPr>
-          <w:lang w:val="en-US"/>
-        </w:rPr>
-        <w:t xml:space="preserve"> hibernate</w:t>
+        <w:t>Spring spring boot jpa hibernate</w:t>
       </w:r>
     </w:p>
     <w:p>
@@ -105,19 +77,11 @@
           <w:lang w:val="en-US"/>
         </w:rPr>
       </w:pPr>
-      <w:proofErr w:type="gramStart"/>
-      <w:r>
-        <w:rPr>
-          <w:lang w:val="en-US"/>
-        </w:rPr>
-        <w:t>Topics :</w:t>
-      </w:r>
-      <w:proofErr w:type="gramEnd"/>
-      <w:r>
-        <w:rPr>
-          <w:lang w:val="en-US"/>
-        </w:rPr>
-        <w:t xml:space="preserve"> </w:t>
+      <w:r>
+        <w:rPr>
+          <w:lang w:val="en-US"/>
+        </w:rPr>
+        <w:t xml:space="preserve">Topics : </w:t>
       </w:r>
     </w:p>
     <w:p>
@@ -159,16 +123,8 @@
         <w:rPr>
           <w:lang w:val="en-US"/>
         </w:rPr>
-        <w:t xml:space="preserve">Spring vs java </w:t>
-      </w:r>
-      <w:proofErr w:type="spellStart"/>
-      <w:r>
-        <w:rPr>
-          <w:lang w:val="en-US"/>
-        </w:rPr>
-        <w:t>ee</w:t>
-      </w:r>
-      <w:proofErr w:type="spellEnd"/>
+        <w:t>Spring vs java ee</w:t>
+      </w:r>
     </w:p>
     <w:p>
       <w:pPr>
@@ -247,14 +203,12 @@
           <w:lang w:val="en-US"/>
         </w:rPr>
       </w:pPr>
-      <w:proofErr w:type="spellStart"/>
       <w:r>
         <w:rPr>
           <w:lang w:val="en-US"/>
         </w:rPr>
         <w:t>Ioc</w:t>
       </w:r>
-      <w:proofErr w:type="spellEnd"/>
     </w:p>
     <w:p>
       <w:pPr>
@@ -312,14 +266,12 @@
           <w:lang w:val="en-US"/>
         </w:rPr>
       </w:pPr>
-      <w:proofErr w:type="spellStart"/>
       <w:r>
         <w:rPr>
           <w:lang w:val="en-US"/>
         </w:rPr>
         <w:t>Autowiring</w:t>
       </w:r>
-      <w:proofErr w:type="spellEnd"/>
     </w:p>
     <w:p>
       <w:pPr>
@@ -377,14 +329,12 @@
           <w:lang w:val="en-US"/>
         </w:rPr>
       </w:pPr>
-      <w:proofErr w:type="spellStart"/>
       <w:r>
         <w:rPr>
           <w:lang w:val="en-US"/>
         </w:rPr>
         <w:t>Mvc</w:t>
       </w:r>
-      <w:proofErr w:type="spellEnd"/>
     </w:p>
     <w:p>
       <w:pPr>
@@ -400,14 +350,12 @@
           <w:lang w:val="en-US"/>
         </w:rPr>
       </w:pPr>
-      <w:proofErr w:type="spellStart"/>
       <w:r>
         <w:rPr>
           <w:lang w:val="en-US"/>
         </w:rPr>
         <w:t>Thymeleaf</w:t>
       </w:r>
-      <w:proofErr w:type="spellEnd"/>
     </w:p>
     <w:p>
       <w:pPr>
@@ -469,16 +417,8 @@
         <w:rPr>
           <w:lang w:val="en-US"/>
         </w:rPr>
-        <w:t xml:space="preserve">Spring </w:t>
-      </w:r>
-      <w:proofErr w:type="spellStart"/>
-      <w:r>
-        <w:rPr>
-          <w:lang w:val="en-US"/>
-        </w:rPr>
-        <w:t>jdbc</w:t>
-      </w:r>
-      <w:proofErr w:type="spellEnd"/>
+        <w:t>Spring jdbc</w:t>
+      </w:r>
     </w:p>
     <w:p>
       <w:pPr>
@@ -632,21 +572,7 @@
         <w:rPr>
           <w:lang w:val="en-US"/>
         </w:rPr>
-        <w:t xml:space="preserve"> sample web </w:t>
-      </w:r>
-      <w:proofErr w:type="gramStart"/>
-      <w:r>
-        <w:rPr>
-          <w:lang w:val="en-US"/>
-        </w:rPr>
-        <w:t>app !</w:t>
-      </w:r>
-      <w:proofErr w:type="gramEnd"/>
-      <w:r>
-        <w:rPr>
-          <w:lang w:val="en-US"/>
-        </w:rPr>
-        <w:t xml:space="preserve"> </w:t>
+        <w:t xml:space="preserve"> sample web app ! </w:t>
       </w:r>
       <w:r>
         <w:rPr>
@@ -816,21 +742,7 @@
         <w:rPr>
           <w:lang w:val="en-US"/>
         </w:rPr>
-        <w:t>Github.com/</w:t>
-      </w:r>
-      <w:proofErr w:type="spellStart"/>
-      <w:r>
-        <w:rPr>
-          <w:lang w:val="en-US"/>
-        </w:rPr>
-        <w:t>eazybytes</w:t>
-      </w:r>
-      <w:proofErr w:type="spellEnd"/>
-      <w:r>
-        <w:rPr>
-          <w:lang w:val="en-US"/>
-        </w:rPr>
-        <w:t xml:space="preserve">/spring    </w:t>
+        <w:t xml:space="preserve">Github.com/eazybytes/spring    </w:t>
       </w:r>
       <w:r>
         <w:rPr>
@@ -854,19 +766,11 @@
           <w:lang w:val="en-US"/>
         </w:rPr>
       </w:pPr>
-      <w:proofErr w:type="spellStart"/>
-      <w:r>
-        <w:rPr>
-          <w:lang w:val="en-US"/>
-        </w:rPr>
-        <w:t>Powerpoint</w:t>
-      </w:r>
-      <w:proofErr w:type="spellEnd"/>
-      <w:r>
-        <w:rPr>
-          <w:lang w:val="en-US"/>
-        </w:rPr>
-        <w:t xml:space="preserve"> slides </w:t>
+      <w:r>
+        <w:rPr>
+          <w:lang w:val="en-US"/>
+        </w:rPr>
+        <w:t xml:space="preserve">Powerpoint slides </w:t>
       </w:r>
       <w:r>
         <w:rPr>
@@ -1305,21 +1209,7 @@
         <w:rPr>
           <w:lang w:val="en-US"/>
         </w:rPr>
-        <w:t xml:space="preserve">What is </w:t>
-      </w:r>
-      <w:proofErr w:type="gramStart"/>
-      <w:r>
-        <w:rPr>
-          <w:lang w:val="en-US"/>
-        </w:rPr>
-        <w:t>spring ?</w:t>
-      </w:r>
-      <w:proofErr w:type="gramEnd"/>
-      <w:r>
-        <w:rPr>
-          <w:lang w:val="en-US"/>
-        </w:rPr>
-        <w:t xml:space="preserve"> </w:t>
+        <w:t xml:space="preserve">What is spring ? </w:t>
       </w:r>
       <w:r>
         <w:rPr>
@@ -1375,21 +1265,7 @@
         <w:rPr>
           <w:lang w:val="en-US"/>
         </w:rPr>
-        <w:t xml:space="preserve">U </w:t>
-      </w:r>
-      <w:proofErr w:type="spellStart"/>
-      <w:r>
-        <w:rPr>
-          <w:lang w:val="en-US"/>
-        </w:rPr>
-        <w:t>shld</w:t>
-      </w:r>
-      <w:proofErr w:type="spellEnd"/>
-      <w:r>
-        <w:rPr>
-          <w:lang w:val="en-US"/>
-        </w:rPr>
-        <w:t xml:space="preserve"> focus on business logic </w:t>
+        <w:t xml:space="preserve">U shld focus on business logic </w:t>
       </w:r>
       <w:r>
         <w:rPr>
@@ -1452,21 +1328,7 @@
         <w:rPr>
           <w:lang w:val="en-US"/>
         </w:rPr>
-        <w:t xml:space="preserve">Jakarta </w:t>
-      </w:r>
-      <w:proofErr w:type="spellStart"/>
-      <w:r>
-        <w:rPr>
-          <w:lang w:val="en-US"/>
-        </w:rPr>
-        <w:t>ee</w:t>
-      </w:r>
-      <w:proofErr w:type="spellEnd"/>
-      <w:r>
-        <w:rPr>
-          <w:lang w:val="en-US"/>
-        </w:rPr>
-        <w:t xml:space="preserve"> vs spring</w:t>
+        <w:t>Jakarta ee vs spring</w:t>
       </w:r>
     </w:p>
     <w:p>
@@ -1517,35 +1379,7 @@
         <w:rPr>
           <w:lang w:val="en-US"/>
         </w:rPr>
-        <w:t xml:space="preserve">Spring took java </w:t>
-      </w:r>
-      <w:proofErr w:type="spellStart"/>
-      <w:r>
-        <w:rPr>
-          <w:lang w:val="en-US"/>
-        </w:rPr>
-        <w:t>ee</w:t>
-      </w:r>
-      <w:proofErr w:type="spellEnd"/>
-      <w:r>
-        <w:rPr>
-          <w:lang w:val="en-US"/>
-        </w:rPr>
-        <w:t xml:space="preserve"> and made things </w:t>
-      </w:r>
-      <w:proofErr w:type="gramStart"/>
-      <w:r>
-        <w:rPr>
-          <w:lang w:val="en-US"/>
-        </w:rPr>
-        <w:t>easier ,that’s</w:t>
-      </w:r>
-      <w:proofErr w:type="gramEnd"/>
-      <w:r>
-        <w:rPr>
-          <w:lang w:val="en-US"/>
-        </w:rPr>
-        <w:t xml:space="preserve"> it</w:t>
+        <w:t>Spring took java ee and made things easier ,that’s it</w:t>
       </w:r>
     </w:p>
     <w:p>
@@ -1564,30 +1398,8 @@
         <w:rPr>
           <w:lang w:val="en-US"/>
         </w:rPr>
-        <w:t xml:space="preserve">J2ee java </w:t>
-      </w:r>
-      <w:proofErr w:type="spellStart"/>
-      <w:r>
-        <w:rPr>
-          <w:lang w:val="en-US"/>
-        </w:rPr>
-        <w:t>ee</w:t>
-      </w:r>
-      <w:proofErr w:type="spellEnd"/>
-      <w:r>
-        <w:rPr>
-          <w:lang w:val="en-US"/>
-        </w:rPr>
-        <w:t xml:space="preserve"> Jakarta </w:t>
-      </w:r>
-      <w:proofErr w:type="spellStart"/>
-      <w:r>
-        <w:rPr>
-          <w:lang w:val="en-US"/>
-        </w:rPr>
-        <w:t>ee</w:t>
-      </w:r>
-      <w:proofErr w:type="spellEnd"/>
+        <w:t>J2ee java ee Jakarta ee</w:t>
+      </w:r>
     </w:p>
     <w:p>
       <w:pPr>
@@ -1605,21 +1417,7 @@
         <w:rPr>
           <w:lang w:val="en-US"/>
         </w:rPr>
-        <w:t xml:space="preserve">Spring projects – spring </w:t>
-      </w:r>
-      <w:proofErr w:type="gramStart"/>
-      <w:r>
-        <w:rPr>
-          <w:lang w:val="en-US"/>
-        </w:rPr>
-        <w:t>batch !</w:t>
-      </w:r>
-      <w:proofErr w:type="gramEnd"/>
-      <w:r>
-        <w:rPr>
-          <w:lang w:val="en-US"/>
-        </w:rPr>
-        <w:t xml:space="preserve"> </w:t>
+        <w:t xml:space="preserve">Spring projects – spring batch ! </w:t>
       </w:r>
     </w:p>
     <w:p>
@@ -1638,35 +1436,7 @@
         <w:rPr>
           <w:lang w:val="en-US"/>
         </w:rPr>
-        <w:t xml:space="preserve">Spring </w:t>
-      </w:r>
-      <w:proofErr w:type="gramStart"/>
-      <w:r>
-        <w:rPr>
-          <w:lang w:val="en-US"/>
-        </w:rPr>
-        <w:t>cant</w:t>
-      </w:r>
-      <w:proofErr w:type="gramEnd"/>
-      <w:r>
-        <w:rPr>
-          <w:lang w:val="en-US"/>
-        </w:rPr>
-        <w:t xml:space="preserve"> exist without java </w:t>
-      </w:r>
-      <w:proofErr w:type="spellStart"/>
-      <w:r>
-        <w:rPr>
-          <w:lang w:val="en-US"/>
-        </w:rPr>
-        <w:t>ee</w:t>
-      </w:r>
-      <w:proofErr w:type="spellEnd"/>
-      <w:r>
-        <w:rPr>
-          <w:lang w:val="en-US"/>
-        </w:rPr>
-        <w:t xml:space="preserve"> </w:t>
+        <w:t xml:space="preserve">Spring cant exist without java ee </w:t>
       </w:r>
     </w:p>
     <w:p>
@@ -1698,21 +1468,7 @@
         <w:rPr>
           <w:lang w:val="en-US"/>
         </w:rPr>
-        <w:t xml:space="preserve">Why should we use </w:t>
-      </w:r>
-      <w:proofErr w:type="gramStart"/>
-      <w:r>
-        <w:rPr>
-          <w:lang w:val="en-US"/>
-        </w:rPr>
-        <w:t>frameworks ?</w:t>
-      </w:r>
-      <w:proofErr w:type="gramEnd"/>
-      <w:r>
-        <w:rPr>
-          <w:lang w:val="en-US"/>
-        </w:rPr>
-        <w:t xml:space="preserve"> </w:t>
+        <w:t xml:space="preserve">Why should we use frameworks ? </w:t>
       </w:r>
     </w:p>
     <w:p>
@@ -1886,21 +1642,7 @@
         <w:rPr>
           <w:lang w:val="en-US"/>
         </w:rPr>
-        <w:t xml:space="preserve">Spring core and spring </w:t>
-      </w:r>
-      <w:proofErr w:type="spellStart"/>
-      <w:r>
-        <w:rPr>
-          <w:lang w:val="en-US"/>
-        </w:rPr>
-        <w:t>mvc</w:t>
-      </w:r>
-      <w:proofErr w:type="spellEnd"/>
-      <w:r>
-        <w:rPr>
-          <w:lang w:val="en-US"/>
-        </w:rPr>
-        <w:t xml:space="preserve"> </w:t>
+        <w:t xml:space="preserve">Spring core and spring mvc </w:t>
       </w:r>
     </w:p>
     <w:p>
@@ -1933,21 +1675,7 @@
         <w:rPr>
           <w:lang w:val="en-US"/>
         </w:rPr>
-        <w:t xml:space="preserve"> build a web app in a matter of </w:t>
-      </w:r>
-      <w:proofErr w:type="gramStart"/>
-      <w:r>
-        <w:rPr>
-          <w:lang w:val="en-US"/>
-        </w:rPr>
-        <w:t>minutes  (</w:t>
-      </w:r>
-      <w:proofErr w:type="gramEnd"/>
-      <w:r>
-        <w:rPr>
-          <w:lang w:val="en-US"/>
-        </w:rPr>
-        <w:t>microservices)</w:t>
+        <w:t xml:space="preserve"> build a web app in a matter of minutes  (microservices)</w:t>
       </w:r>
     </w:p>
     <w:p>
@@ -2076,45 +1804,23 @@
         <w:rPr>
           <w:lang w:val="en-US"/>
         </w:rPr>
-        <w:t xml:space="preserve">Spring </w:t>
-      </w:r>
-      <w:proofErr w:type="spellStart"/>
-      <w:r>
-        <w:rPr>
-          <w:lang w:val="en-US"/>
-        </w:rPr>
-        <w:t>amqp</w:t>
-      </w:r>
-      <w:proofErr w:type="spellEnd"/>
-      <w:r>
-        <w:rPr>
-          <w:lang w:val="en-US"/>
-        </w:rPr>
-        <w:t xml:space="preserve"> </w:t>
-      </w:r>
-    </w:p>
-    <w:p>
-      <w:pPr>
-        <w:tabs>
-          <w:tab w:val="left" w:pos="1851"/>
-        </w:tabs>
-        <w:rPr>
-          <w:lang w:val="en-US"/>
-        </w:rPr>
-      </w:pPr>
-      <w:proofErr w:type="spellStart"/>
-      <w:r>
-        <w:rPr>
-          <w:lang w:val="en-US"/>
-        </w:rPr>
-        <w:t>Lecure</w:t>
-      </w:r>
-      <w:proofErr w:type="spellEnd"/>
-      <w:r>
-        <w:rPr>
-          <w:lang w:val="en-US"/>
-        </w:rPr>
-        <w:t xml:space="preserve"> 7</w:t>
+        <w:t xml:space="preserve">Spring amqp </w:t>
+      </w:r>
+    </w:p>
+    <w:p>
+      <w:pPr>
+        <w:tabs>
+          <w:tab w:val="left" w:pos="1851"/>
+        </w:tabs>
+        <w:rPr>
+          <w:lang w:val="en-US"/>
+        </w:rPr>
+      </w:pPr>
+      <w:r>
+        <w:rPr>
+          <w:lang w:val="en-US"/>
+        </w:rPr>
+        <w:t>Lecure 7</w:t>
       </w:r>
     </w:p>
     <w:p>
@@ -2329,77 +2035,7 @@
         <w:rPr>
           <w:lang w:val="en-US"/>
         </w:rPr>
-        <w:t xml:space="preserve"> </w:t>
-      </w:r>
-      <w:proofErr w:type="spellStart"/>
-      <w:r>
-        <w:rPr>
-          <w:lang w:val="en-US"/>
-        </w:rPr>
-        <w:t>ioc</w:t>
-      </w:r>
-      <w:proofErr w:type="spellEnd"/>
-      <w:r>
-        <w:rPr>
-          <w:lang w:val="en-US"/>
-        </w:rPr>
-        <w:t xml:space="preserve">, </w:t>
-      </w:r>
-      <w:proofErr w:type="gramStart"/>
-      <w:r>
-        <w:rPr>
-          <w:lang w:val="en-US"/>
-        </w:rPr>
-        <w:t>di ,</w:t>
-      </w:r>
-      <w:proofErr w:type="gramEnd"/>
-      <w:r>
-        <w:rPr>
-          <w:lang w:val="en-US"/>
-        </w:rPr>
-        <w:t xml:space="preserve"> </w:t>
-      </w:r>
-      <w:proofErr w:type="spellStart"/>
-      <w:r>
-        <w:rPr>
-          <w:lang w:val="en-US"/>
-        </w:rPr>
-        <w:t>beans,context</w:t>
-      </w:r>
-      <w:proofErr w:type="spellEnd"/>
-      <w:r>
-        <w:rPr>
-          <w:lang w:val="en-US"/>
-        </w:rPr>
-        <w:t xml:space="preserve">, </w:t>
-      </w:r>
-      <w:proofErr w:type="spellStart"/>
-      <w:r>
-        <w:rPr>
-          <w:lang w:val="en-US"/>
-        </w:rPr>
-        <w:t>spel</w:t>
-      </w:r>
-      <w:proofErr w:type="spellEnd"/>
-      <w:r>
-        <w:rPr>
-          <w:lang w:val="en-US"/>
-        </w:rPr>
-        <w:t xml:space="preserve"> , </w:t>
-      </w:r>
-      <w:proofErr w:type="spellStart"/>
-      <w:r>
-        <w:rPr>
-          <w:lang w:val="en-US"/>
-        </w:rPr>
-        <w:t>ioc</w:t>
-      </w:r>
-      <w:proofErr w:type="spellEnd"/>
-      <w:r>
-        <w:rPr>
-          <w:lang w:val="en-US"/>
-        </w:rPr>
-        <w:t xml:space="preserve"> container</w:t>
+        <w:t xml:space="preserve"> ioc, di , beans,context, spel , ioc container</w:t>
       </w:r>
     </w:p>
     <w:p>
@@ -2427,19 +2063,11 @@
           <w:lang w:val="en-US"/>
         </w:rPr>
       </w:pPr>
-      <w:proofErr w:type="spellStart"/>
-      <w:r>
-        <w:rPr>
-          <w:lang w:val="en-US"/>
-        </w:rPr>
-        <w:t>Ioc</w:t>
-      </w:r>
-      <w:proofErr w:type="spellEnd"/>
-      <w:r>
-        <w:rPr>
-          <w:lang w:val="en-US"/>
-        </w:rPr>
-        <w:t xml:space="preserve"> </w:t>
+      <w:r>
+        <w:rPr>
+          <w:lang w:val="en-US"/>
+        </w:rPr>
+        <w:t xml:space="preserve">Ioc </w:t>
       </w:r>
       <w:r>
         <w:rPr>
@@ -2463,19 +2091,11 @@
           <w:lang w:val="en-US"/>
         </w:rPr>
       </w:pPr>
-      <w:proofErr w:type="spellStart"/>
-      <w:r>
-        <w:rPr>
-          <w:lang w:val="en-US"/>
-        </w:rPr>
-        <w:t>Depenendecy</w:t>
-      </w:r>
-      <w:proofErr w:type="spellEnd"/>
-      <w:r>
-        <w:rPr>
-          <w:lang w:val="en-US"/>
-        </w:rPr>
-        <w:t xml:space="preserve"> injection </w:t>
+      <w:r>
+        <w:rPr>
+          <w:lang w:val="en-US"/>
+        </w:rPr>
+        <w:t xml:space="preserve">Depenendecy injection </w:t>
       </w:r>
       <w:r>
         <w:rPr>
@@ -2673,43 +2293,7 @@
         <w:rPr>
           <w:lang w:val="en-US"/>
         </w:rPr>
-        <w:t xml:space="preserve"> this is before dependency injection, If u want </w:t>
-      </w:r>
-      <w:proofErr w:type="spellStart"/>
-      <w:r>
-        <w:rPr>
-          <w:lang w:val="en-US"/>
-        </w:rPr>
-        <w:t>bose</w:t>
-      </w:r>
-      <w:proofErr w:type="spellEnd"/>
-      <w:r>
-        <w:rPr>
-          <w:lang w:val="en-US"/>
-        </w:rPr>
-        <w:t xml:space="preserve"> instead of </w:t>
-      </w:r>
-      <w:proofErr w:type="spellStart"/>
-      <w:proofErr w:type="gramStart"/>
-      <w:r>
-        <w:rPr>
-          <w:lang w:val="en-US"/>
-        </w:rPr>
-        <w:t>sony</w:t>
-      </w:r>
-      <w:proofErr w:type="spellEnd"/>
-      <w:r>
-        <w:rPr>
-          <w:lang w:val="en-US"/>
-        </w:rPr>
-        <w:t xml:space="preserve"> ,</w:t>
-      </w:r>
-      <w:proofErr w:type="gramEnd"/>
-      <w:r>
-        <w:rPr>
-          <w:lang w:val="en-US"/>
-        </w:rPr>
-        <w:t xml:space="preserve"> u need to come and edit all these lines of code  </w:t>
+        <w:t xml:space="preserve"> this is before dependency injection, If u want bose instead of sony , u need to come and edit all these lines of code  </w:t>
       </w:r>
     </w:p>
     <w:p>
@@ -2726,21 +2310,7 @@
           <w:lang w:val="en-US"/>
         </w:rPr>
         <w:lastRenderedPageBreak/>
-        <w:t xml:space="preserve">Vehicle manufacturing is tightly coupled with </w:t>
-      </w:r>
-      <w:proofErr w:type="spellStart"/>
-      <w:r>
-        <w:rPr>
-          <w:lang w:val="en-US"/>
-        </w:rPr>
-        <w:t>sony</w:t>
-      </w:r>
-      <w:proofErr w:type="spellEnd"/>
-      <w:r>
-        <w:rPr>
-          <w:lang w:val="en-US"/>
-        </w:rPr>
-        <w:t xml:space="preserve"> speakers and Michelin tires</w:t>
+        <w:t>Vehicle manufacturing is tightly coupled with sony speakers and Michelin tires</w:t>
       </w:r>
     </w:p>
     <w:p>
@@ -3126,21 +2696,7 @@
         <w:rPr>
           <w:lang w:val="en-US"/>
         </w:rPr>
-        <w:t xml:space="preserve">Spring </w:t>
-      </w:r>
-      <w:proofErr w:type="spellStart"/>
-      <w:r>
-        <w:rPr>
-          <w:lang w:val="en-US"/>
-        </w:rPr>
-        <w:t>expresson</w:t>
-      </w:r>
-      <w:proofErr w:type="spellEnd"/>
-      <w:r>
-        <w:rPr>
-          <w:lang w:val="en-US"/>
-        </w:rPr>
-        <w:t xml:space="preserve"> language</w:t>
+        <w:t>Spring expresson language</w:t>
       </w:r>
     </w:p>
     <w:p>
@@ -3442,21 +2998,7 @@
         <w:rPr>
           <w:lang w:val="en-US"/>
         </w:rPr>
-        <w:t xml:space="preserve">Now can run </w:t>
-      </w:r>
-      <w:proofErr w:type="spellStart"/>
-      <w:r>
-        <w:rPr>
-          <w:lang w:val="en-US"/>
-        </w:rPr>
-        <w:t>mvn</w:t>
-      </w:r>
-      <w:proofErr w:type="spellEnd"/>
-      <w:r>
-        <w:rPr>
-          <w:lang w:val="en-US"/>
-        </w:rPr>
-        <w:t xml:space="preserve"> from command prompt</w:t>
+        <w:t>Now can run mvn from command prompt</w:t>
       </w:r>
     </w:p>
     <w:p>
@@ -3494,45 +3036,23 @@
         <w:rPr>
           <w:lang w:val="en-US"/>
         </w:rPr>
-        <w:t xml:space="preserve">(STS my </w:t>
-      </w:r>
-      <w:proofErr w:type="spellStart"/>
-      <w:r>
-        <w:rPr>
-          <w:lang w:val="en-US"/>
-        </w:rPr>
-        <w:t>favourite</w:t>
-      </w:r>
-      <w:proofErr w:type="spellEnd"/>
-      <w:r>
-        <w:rPr>
-          <w:lang w:val="en-US"/>
-        </w:rPr>
-        <w:t xml:space="preserve">) </w:t>
-      </w:r>
-    </w:p>
-    <w:p>
-      <w:pPr>
-        <w:tabs>
-          <w:tab w:val="left" w:pos="1851"/>
-        </w:tabs>
-        <w:rPr>
-          <w:lang w:val="en-US"/>
-        </w:rPr>
-      </w:pPr>
-      <w:proofErr w:type="spellStart"/>
-      <w:r>
-        <w:rPr>
-          <w:lang w:val="en-US"/>
-        </w:rPr>
-        <w:t>Intellij</w:t>
-      </w:r>
-      <w:proofErr w:type="spellEnd"/>
-      <w:r>
-        <w:rPr>
-          <w:lang w:val="en-US"/>
-        </w:rPr>
-        <w:t xml:space="preserve"> </w:t>
+        <w:t xml:space="preserve">(STS my favourite) </w:t>
+      </w:r>
+    </w:p>
+    <w:p>
+      <w:pPr>
+        <w:tabs>
+          <w:tab w:val="left" w:pos="1851"/>
+        </w:tabs>
+        <w:rPr>
+          <w:lang w:val="en-US"/>
+        </w:rPr>
+      </w:pPr>
+      <w:r>
+        <w:rPr>
+          <w:lang w:val="en-US"/>
+        </w:rPr>
+        <w:t xml:space="preserve">Intellij </w:t>
       </w:r>
     </w:p>
     <w:p>
@@ -3801,6 +3321,12 @@
           <w:lang w:val="en-US"/>
         </w:rPr>
       </w:pPr>
+      <w:r>
+        <w:rPr>
+          <w:lang w:val="en-US"/>
+        </w:rPr>
+        <w:t>Continue from lecture 35</w:t>
+      </w:r>
     </w:p>
     <w:sectPr>
       <w:pgSz w:w="11906" w:h="16838"/>
@@ -4216,6 +3742,7 @@
     <w:lsdException w:name="HTML Sample" w:semiHidden="1" w:unhideWhenUsed="1"/>
     <w:lsdException w:name="HTML Typewriter" w:semiHidden="1" w:unhideWhenUsed="1"/>
     <w:lsdException w:name="HTML Variable" w:semiHidden="1" w:unhideWhenUsed="1"/>
+    <w:lsdException w:name="Normal Table" w:semiHidden="1" w:unhideWhenUsed="1"/>
     <w:lsdException w:name="annotation subject" w:semiHidden="1" w:unhideWhenUsed="1"/>
     <w:lsdException w:name="No List" w:semiHidden="1" w:unhideWhenUsed="1"/>
     <w:lsdException w:name="Outline List 1" w:semiHidden="1" w:unhideWhenUsed="1"/>
@@ -4262,8 +3789,10 @@
     <w:lsdException w:name="Table Subtle 2" w:semiHidden="1" w:unhideWhenUsed="1"/>
     <w:lsdException w:name="Table Web 1" w:semiHidden="1" w:unhideWhenUsed="1"/>
     <w:lsdException w:name="Table Web 2" w:semiHidden="1" w:unhideWhenUsed="1"/>
+    <w:lsdException w:name="Table Web 3" w:semiHidden="1" w:unhideWhenUsed="1"/>
     <w:lsdException w:name="Balloon Text" w:semiHidden="1" w:unhideWhenUsed="1"/>
     <w:lsdException w:name="Table Grid" w:uiPriority="39"/>
+    <w:lsdException w:name="Table Theme" w:semiHidden="1" w:unhideWhenUsed="1"/>
     <w:lsdException w:name="Placeholder Text" w:semiHidden="1"/>
     <w:lsdException w:name="No Spacing" w:uiPriority="1" w:qFormat="1"/>
     <w:lsdException w:name="Light Shading" w:uiPriority="60"/>
